--- a/docs/non_us_movies_to_hit_100_percent_of_tarris.docx
+++ b/docs/non_us_movies_to_hit_100_percent_of_tarris.docx
@@ -16,332 +16,822 @@
           <w:b/>
           <w:noProof/>
         </w:rPr>
-        <w:t xml:space="preserve">Trump says non-US movies to </w:t>
+        <w:t xml:space="preserve">Trump says non-US movies to be hit with 100% </w:t>
+      </w:r>
+      <w:r>
+        <w:rPr>
+          <w:rFonts w:ascii="Iwona" w:hAnsi="Iwona"/>
+          <w:b/>
+          <w:noProof/>
+          <w:u w:val="single"/>
+        </w:rPr>
+        <w:t>tariffs</w:t>
+      </w:r>
+      <w:r>
+        <w:rPr>
+          <w:rFonts w:ascii="Iwona" w:hAnsi="Iwona"/>
+          <w:b/>
+          <w:noProof/>
+        </w:rPr>
+        <w:t xml:space="preserve"> (thuế thân)</w:t>
+      </w:r>
+    </w:p>
+    <w:p>
+      <w:pPr>
+        <w:rPr>
+          <w:rFonts w:ascii="Iwona" w:hAnsi="Iwona"/>
+          <w:noProof/>
+        </w:rPr>
+      </w:pPr>
+      <w:r>
+        <w:rPr>
+          <w:rFonts w:ascii="Iwona" w:hAnsi="Iwona"/>
+          <w:noProof/>
+        </w:rPr>
+        <w:t xml:space="preserve">US President Donald Trump says he will hit movies made in foreign countries with 100% tariffs, as he </w:t>
+      </w:r>
+      <w:r>
+        <w:rPr>
+          <w:rFonts w:ascii="Iwona" w:hAnsi="Iwona"/>
+          <w:noProof/>
+          <w:u w:val="single"/>
+        </w:rPr>
+        <w:t>ramps up</w:t>
+      </w:r>
+      <w:r>
+        <w:rPr>
+          <w:rFonts w:ascii="Iwona" w:hAnsi="Iwona"/>
+          <w:noProof/>
+        </w:rPr>
+        <w:t xml:space="preserve"> (đẩy nhanh)</w:t>
+      </w:r>
+      <w:r>
+        <w:rPr>
+          <w:rFonts w:ascii="Iwona" w:hAnsi="Iwona"/>
+          <w:noProof/>
+        </w:rPr>
+        <w:t xml:space="preserve"> trade </w:t>
+      </w:r>
+      <w:r>
+        <w:rPr>
+          <w:rFonts w:ascii="Iwona" w:hAnsi="Iwona"/>
+          <w:noProof/>
+          <w:u w:val="single"/>
+        </w:rPr>
+        <w:t>disputes</w:t>
+      </w:r>
+      <w:r>
+        <w:rPr>
+          <w:rFonts w:ascii="Iwona" w:hAnsi="Iwona"/>
+          <w:noProof/>
+        </w:rPr>
+        <w:t xml:space="preserve"> (</w:t>
+      </w:r>
+      <w:r>
+        <w:rPr>
+          <w:rFonts w:ascii="Iwona" w:hAnsi="Iwona"/>
+          <w:noProof/>
+          <w:highlight w:val="yellow"/>
+        </w:rPr>
+        <w:t>tranh chấp</w:t>
+      </w:r>
+      <w:r>
+        <w:rPr>
+          <w:rFonts w:ascii="Iwona" w:hAnsi="Iwona"/>
+          <w:noProof/>
+        </w:rPr>
+        <w:t>)</w:t>
+      </w:r>
+      <w:r>
+        <w:rPr>
+          <w:rFonts w:ascii="Iwona" w:hAnsi="Iwona"/>
+          <w:noProof/>
+        </w:rPr>
+        <w:t xml:space="preserve"> with nations around the world.</w:t>
+      </w:r>
+    </w:p>
+    <w:p>
+      <w:pPr>
+        <w:rPr>
+          <w:rFonts w:ascii="Iwona" w:hAnsi="Iwona"/>
+          <w:noProof/>
+        </w:rPr>
+      </w:pPr>
+      <w:r>
+        <w:rPr>
+          <w:rFonts w:ascii="Iwona" w:hAnsi="Iwona"/>
+          <w:noProof/>
+        </w:rPr>
+        <w:t xml:space="preserve">Trump said he was </w:t>
+      </w:r>
+      <w:r>
+        <w:rPr>
+          <w:rFonts w:ascii="Iwona" w:hAnsi="Iwona"/>
+          <w:noProof/>
+          <w:u w:val="single"/>
+        </w:rPr>
+        <w:t>authori</w:t>
+      </w:r>
+      <w:r>
+        <w:rPr>
+          <w:rFonts w:ascii="Iwona" w:hAnsi="Iwona"/>
+          <w:noProof/>
+          <w:u w:val="single"/>
+        </w:rPr>
+        <w:t>s</w:t>
+      </w:r>
+      <w:r>
+        <w:rPr>
+          <w:rFonts w:ascii="Iwona" w:hAnsi="Iwona"/>
+          <w:noProof/>
+          <w:u w:val="single"/>
+        </w:rPr>
+        <w:t>ing</w:t>
+      </w:r>
+      <w:r>
+        <w:rPr>
+          <w:rFonts w:ascii="Iwona" w:hAnsi="Iwona"/>
+          <w:noProof/>
+        </w:rPr>
+        <w:t xml:space="preserve"> (</w:t>
+      </w:r>
+      <w:r>
+        <w:rPr>
+          <w:rFonts w:ascii="Iwona" w:hAnsi="Iwona"/>
+          <w:noProof/>
+          <w:highlight w:val="yellow"/>
+        </w:rPr>
+        <w:t>ủy quyển</w:t>
+      </w:r>
+      <w:r>
+        <w:rPr>
+          <w:rFonts w:ascii="Iwona" w:hAnsi="Iwona"/>
+          <w:noProof/>
+        </w:rPr>
+        <w:t>)</w:t>
+      </w:r>
+      <w:r>
+        <w:rPr>
+          <w:rFonts w:ascii="Iwona" w:hAnsi="Iwona"/>
+          <w:noProof/>
+        </w:rPr>
+        <w:t xml:space="preserve"> the US Trade Representative to start the process to </w:t>
+      </w:r>
+      <w:r>
+        <w:rPr>
+          <w:rFonts w:ascii="Iwona" w:hAnsi="Iwona"/>
+          <w:noProof/>
+          <w:u w:val="single"/>
+        </w:rPr>
+        <w:t>impose the levy</w:t>
+      </w:r>
+      <w:r>
+        <w:rPr>
+          <w:rFonts w:ascii="Iwona" w:hAnsi="Iwona"/>
+          <w:noProof/>
+        </w:rPr>
+        <w:t xml:space="preserve"> (</w:t>
+      </w:r>
+      <w:r>
+        <w:rPr>
+          <w:rFonts w:ascii="Iwona" w:hAnsi="Iwona"/>
+          <w:noProof/>
+          <w:highlight w:val="yellow"/>
+        </w:rPr>
+        <w:t>áp đặt thuế</w:t>
+      </w:r>
+      <w:r>
+        <w:rPr>
+          <w:rFonts w:ascii="Iwona" w:hAnsi="Iwona"/>
+          <w:noProof/>
+        </w:rPr>
+        <w:t>)</w:t>
+      </w:r>
+      <w:r>
+        <w:rPr>
+          <w:rFonts w:ascii="Iwona" w:hAnsi="Iwona"/>
+          <w:noProof/>
+        </w:rPr>
+        <w:t xml:space="preserve"> because </w:t>
+      </w:r>
+      <w:r>
+        <w:rPr>
+          <w:rFonts w:ascii="Iwona" w:hAnsi="Iwona"/>
+          <w:noProof/>
+          <w:color w:val="FF0000"/>
+        </w:rPr>
+        <w:t>America's movie industry was dying "a very fast death".</w:t>
+      </w:r>
+    </w:p>
+    <w:p>
+      <w:pPr>
+        <w:rPr>
+          <w:rFonts w:ascii="Iwona" w:hAnsi="Iwona"/>
+          <w:noProof/>
+        </w:rPr>
+      </w:pPr>
+      <w:r>
+        <w:rPr>
+          <w:rFonts w:ascii="Iwona" w:hAnsi="Iwona"/>
+          <w:noProof/>
+        </w:rPr>
+        <w:t>He blamed a "</w:t>
+      </w:r>
+      <w:r>
+        <w:rPr>
+          <w:rFonts w:ascii="Iwona" w:hAnsi="Iwona"/>
+          <w:noProof/>
+          <w:u w:val="single"/>
+        </w:rPr>
+        <w:t>concerted effort</w:t>
+      </w:r>
+      <w:r>
+        <w:rPr>
+          <w:rFonts w:ascii="Iwona" w:hAnsi="Iwona"/>
+          <w:noProof/>
+        </w:rPr>
+        <w:t>"</w:t>
+      </w:r>
+      <w:r>
+        <w:rPr>
+          <w:rFonts w:ascii="Iwona" w:hAnsi="Iwona"/>
+          <w:noProof/>
+        </w:rPr>
+        <w:t xml:space="preserve"> (</w:t>
+      </w:r>
+      <w:r>
+        <w:rPr>
+          <w:rFonts w:ascii="Iwona" w:hAnsi="Iwona"/>
+          <w:noProof/>
+          <w:highlight w:val="yellow"/>
+        </w:rPr>
+        <w:t>nỗ lực chung</w:t>
+      </w:r>
+      <w:r>
+        <w:rPr>
+          <w:rFonts w:ascii="Iwona" w:hAnsi="Iwona"/>
+          <w:noProof/>
+        </w:rPr>
+        <w:t>)</w:t>
+      </w:r>
+      <w:r>
+        <w:rPr>
+          <w:rFonts w:ascii="Iwona" w:hAnsi="Iwona"/>
+          <w:noProof/>
+        </w:rPr>
+        <w:t xml:space="preserve"> by other countries that offer </w:t>
+      </w:r>
+      <w:r>
+        <w:rPr>
+          <w:rFonts w:ascii="Iwona" w:hAnsi="Iwona"/>
+          <w:noProof/>
+          <w:u w:val="single"/>
+        </w:rPr>
+        <w:t>incentives</w:t>
+      </w:r>
+      <w:r>
+        <w:rPr>
+          <w:rFonts w:ascii="Iwona" w:hAnsi="Iwona"/>
+          <w:noProof/>
+        </w:rPr>
+        <w:t xml:space="preserve"> (</w:t>
+      </w:r>
+      <w:r>
+        <w:rPr>
+          <w:rFonts w:ascii="Iwona" w:hAnsi="Iwona"/>
+          <w:noProof/>
+          <w:highlight w:val="yellow"/>
+        </w:rPr>
+        <w:t>ưu đãi</w:t>
+      </w:r>
+      <w:r>
+        <w:rPr>
+          <w:rFonts w:ascii="Iwona" w:hAnsi="Iwona"/>
+          <w:noProof/>
+        </w:rPr>
+        <w:t>)</w:t>
+      </w:r>
+      <w:r>
+        <w:rPr>
+          <w:rFonts w:ascii="Iwona" w:hAnsi="Iwona"/>
+          <w:noProof/>
+        </w:rPr>
+        <w:t xml:space="preserve"> to attract filmmakers and studios, which he described as a "</w:t>
+      </w:r>
+      <w:r>
+        <w:rPr>
+          <w:rFonts w:ascii="Iwona" w:hAnsi="Iwona"/>
+          <w:noProof/>
+          <w:color w:val="FF0000"/>
+        </w:rPr>
+        <w:t>National Security threat</w:t>
+      </w:r>
+      <w:r>
+        <w:rPr>
+          <w:rFonts w:ascii="Iwona" w:hAnsi="Iwona"/>
+          <w:noProof/>
+        </w:rPr>
+        <w:t>".</w:t>
+      </w:r>
+    </w:p>
+    <w:p>
+      <w:pPr>
+        <w:rPr>
+          <w:rFonts w:ascii="Iwona" w:hAnsi="Iwona"/>
+          <w:noProof/>
+        </w:rPr>
+      </w:pPr>
+      <w:r>
+        <w:rPr>
+          <w:rFonts w:ascii="Iwona" w:hAnsi="Iwona"/>
+          <w:noProof/>
+        </w:rPr>
+        <w:t xml:space="preserve">"It is, in addition to everything else, messaging and </w:t>
+      </w:r>
+      <w:r>
+        <w:rPr>
+          <w:rFonts w:ascii="Iwona" w:hAnsi="Iwona"/>
+          <w:noProof/>
+          <w:u w:val="single"/>
+        </w:rPr>
+        <w:t>propaganda</w:t>
+      </w:r>
+      <w:r>
+        <w:rPr>
+          <w:rFonts w:ascii="Iwona" w:hAnsi="Iwona"/>
+          <w:noProof/>
+        </w:rPr>
+        <w:t xml:space="preserve"> (</w:t>
+      </w:r>
+      <w:r>
+        <w:rPr>
+          <w:rFonts w:ascii="Iwona" w:hAnsi="Iwona"/>
+          <w:noProof/>
+          <w:highlight w:val="yellow"/>
+        </w:rPr>
+        <w:t>sự tuyên truyền</w:t>
+      </w:r>
+      <w:r>
+        <w:rPr>
+          <w:rFonts w:ascii="Iwona" w:hAnsi="Iwona"/>
+          <w:noProof/>
+        </w:rPr>
+        <w:t>)</w:t>
+      </w:r>
+      <w:r>
+        <w:rPr>
+          <w:rFonts w:ascii="Iwona" w:hAnsi="Iwona"/>
+          <w:noProof/>
+        </w:rPr>
+        <w:t>!" Trump said on his Truth Social platform. "WE WANT MOVIES MADE IN AMERICA, AGAIN!"</w:t>
+      </w:r>
+    </w:p>
+    <w:p>
+      <w:pPr>
+        <w:rPr>
+          <w:rFonts w:ascii="Iwona" w:hAnsi="Iwona"/>
+          <w:noProof/>
+        </w:rPr>
+      </w:pPr>
+      <w:r>
+        <w:rPr>
+          <w:rFonts w:ascii="Iwona" w:hAnsi="Iwona"/>
+          <w:noProof/>
+        </w:rPr>
+        <w:t xml:space="preserve">Since returning to the White House in January, Trump </w:t>
+      </w:r>
+      <w:r>
+        <w:rPr>
+          <w:rFonts w:ascii="Iwona" w:hAnsi="Iwona"/>
+          <w:noProof/>
+          <w:color w:val="FF0000"/>
+        </w:rPr>
+        <w:t>has imposed tariffs on countries around the world</w:t>
+      </w:r>
+      <w:r>
+        <w:rPr>
+          <w:rFonts w:ascii="Iwona" w:hAnsi="Iwona"/>
+          <w:noProof/>
+        </w:rPr>
+        <w:t>.</w:t>
+      </w:r>
+    </w:p>
+    <w:p>
+      <w:pPr>
+        <w:rPr>
+          <w:rFonts w:ascii="Iwona" w:hAnsi="Iwona"/>
+          <w:noProof/>
+        </w:rPr>
+      </w:pPr>
+      <w:r>
+        <w:rPr>
+          <w:rFonts w:ascii="Iwona" w:hAnsi="Iwona"/>
+          <w:noProof/>
+        </w:rPr>
+        <w:t>He argues tariffs will boost US manufacturers</w:t>
+      </w:r>
+      <w:r>
+        <w:rPr>
+          <w:rFonts w:ascii="Iwona" w:hAnsi="Iwona"/>
+          <w:noProof/>
+        </w:rPr>
+        <w:t xml:space="preserve"> (</w:t>
+      </w:r>
+      <w:r>
+        <w:rPr>
+          <w:rFonts w:ascii="Iwona" w:hAnsi="Iwona"/>
+          <w:noProof/>
+          <w:highlight w:val="yellow"/>
+        </w:rPr>
+        <w:t>nhà sản xuất</w:t>
+      </w:r>
+      <w:r>
+        <w:rPr>
+          <w:rFonts w:ascii="Iwona" w:hAnsi="Iwona"/>
+          <w:noProof/>
+        </w:rPr>
+        <w:t>)</w:t>
+      </w:r>
+      <w:r>
+        <w:rPr>
+          <w:rFonts w:ascii="Iwona" w:hAnsi="Iwona"/>
+          <w:noProof/>
+        </w:rPr>
+        <w:t xml:space="preserve"> and protect jobs - but the global economy has been thrown into chaos as a result, and </w:t>
+      </w:r>
+      <w:r>
+        <w:rPr>
+          <w:rFonts w:ascii="Iwona" w:hAnsi="Iwona"/>
+          <w:noProof/>
+          <w:color w:val="FF0000"/>
+        </w:rPr>
+        <w:t>prices on goods around the world are expected to rise</w:t>
+      </w:r>
+      <w:r>
+        <w:rPr>
+          <w:rFonts w:ascii="Iwona" w:hAnsi="Iwona"/>
+          <w:noProof/>
+        </w:rPr>
+        <w:t>.</w:t>
+      </w:r>
+    </w:p>
+    <w:p>
+      <w:pPr>
+        <w:rPr>
+          <w:rFonts w:ascii="Iwona" w:hAnsi="Iwona"/>
+          <w:noProof/>
+        </w:rPr>
+      </w:pPr>
+      <w:r>
+        <w:rPr>
+          <w:rFonts w:ascii="Iwona" w:hAnsi="Iwona"/>
+          <w:noProof/>
+        </w:rPr>
+        <w:t xml:space="preserve">Ahead of his </w:t>
+      </w:r>
+      <w:r>
+        <w:rPr>
+          <w:rFonts w:ascii="Iwona" w:hAnsi="Iwona"/>
+          <w:noProof/>
+          <w:u w:val="single"/>
+        </w:rPr>
+        <w:t>inauguration</w:t>
+      </w:r>
+      <w:r>
+        <w:rPr>
+          <w:rFonts w:ascii="Iwona" w:hAnsi="Iwona"/>
+          <w:noProof/>
+        </w:rPr>
+        <w:t xml:space="preserve"> (buổi bầu cử)</w:t>
+      </w:r>
+      <w:r>
+        <w:rPr>
+          <w:rFonts w:ascii="Iwona" w:hAnsi="Iwona"/>
+          <w:noProof/>
+        </w:rPr>
+        <w:t>, Trump appointed three film stars - Jon Voight, Mel Gibson and Sylvester Stallone - to be special ambassadors tasked with promoting business opportunities in Hollywood, which he described as a "great but very troubled place".</w:t>
+      </w:r>
+    </w:p>
+    <w:p>
+      <w:pPr>
+        <w:rPr>
+          <w:rFonts w:ascii="Iwona" w:hAnsi="Iwona"/>
+          <w:noProof/>
+        </w:rPr>
+      </w:pPr>
+      <w:r>
+        <w:rPr>
+          <w:rFonts w:ascii="Iwona" w:hAnsi="Iwona"/>
+          <w:noProof/>
+        </w:rPr>
+        <w:t>“</w:t>
+      </w:r>
+      <w:r>
+        <w:rPr>
+          <w:rFonts w:ascii="Iwona" w:hAnsi="Iwona"/>
+          <w:noProof/>
+        </w:rPr>
+        <w:t xml:space="preserve">They will serve as Special Envoys to me for the purpose of bringing Hollywood, which has lost much business over the last four years to Foreign Countries, </w:t>
+      </w:r>
+      <w:r>
+        <w:rPr>
+          <w:rFonts w:ascii="Iwona" w:hAnsi="Iwona"/>
+          <w:noProof/>
+          <w:color w:val="FF0000"/>
+        </w:rPr>
+        <w:t>BACK—BIGGER, BETTER, AND STRONGER THAN EVER BEFORE</w:t>
+      </w:r>
+      <w:r>
+        <w:rPr>
+          <w:rFonts w:ascii="Iwona" w:hAnsi="Iwona"/>
+          <w:noProof/>
+        </w:rPr>
+        <w:t>!" Trump wrote at the time.</w:t>
+      </w:r>
+    </w:p>
+    <w:p>
+      <w:pPr>
+        <w:rPr>
+          <w:rFonts w:ascii="Iwona" w:hAnsi="Iwona"/>
+          <w:noProof/>
+        </w:rPr>
+      </w:pPr>
+      <w:r>
+        <w:rPr>
+          <w:rFonts w:ascii="Iwona" w:hAnsi="Iwona"/>
+          <w:noProof/>
+        </w:rPr>
+        <w:t xml:space="preserve">US </w:t>
+      </w:r>
+      <w:r>
+        <w:rPr>
+          <w:rFonts w:ascii="Iwona" w:hAnsi="Iwona"/>
+          <w:noProof/>
+          <w:u w:val="single"/>
+        </w:rPr>
+        <w:t>Commerce Secretary</w:t>
+      </w:r>
+      <w:r>
+        <w:rPr>
+          <w:rFonts w:ascii="Iwona" w:hAnsi="Iwona"/>
+          <w:noProof/>
+        </w:rPr>
+        <w:t xml:space="preserve"> (</w:t>
+      </w:r>
+      <w:r>
+        <w:rPr>
+          <w:rFonts w:ascii="Iwona" w:hAnsi="Iwona"/>
+          <w:noProof/>
+          <w:highlight w:val="yellow"/>
+        </w:rPr>
+        <w:t>Bộ trưởng thương mại Mỹ</w:t>
+      </w:r>
+      <w:r>
+        <w:rPr>
+          <w:rFonts w:ascii="Iwona" w:hAnsi="Iwona"/>
+          <w:noProof/>
+        </w:rPr>
+        <w:t>)</w:t>
+      </w:r>
+      <w:r>
+        <w:rPr>
+          <w:rFonts w:ascii="Iwona" w:hAnsi="Iwona"/>
+          <w:noProof/>
+        </w:rPr>
+        <w:t xml:space="preserve"> Howard Lutnick responded to the latest announcement, saying "</w:t>
+      </w:r>
+      <w:r>
+        <w:rPr>
+          <w:rFonts w:ascii="Iwona" w:hAnsi="Iwona"/>
+          <w:noProof/>
+          <w:color w:val="FF0000"/>
+        </w:rPr>
+        <w:t>We're on it</w:t>
+      </w:r>
+      <w:r>
+        <w:rPr>
+          <w:rFonts w:ascii="Iwona" w:hAnsi="Iwona"/>
+          <w:noProof/>
+        </w:rPr>
+        <w:t>".</w:t>
+      </w:r>
+    </w:p>
+    <w:p>
+      <w:pPr>
+        <w:rPr>
+          <w:rFonts w:ascii="Iwona" w:hAnsi="Iwona"/>
+          <w:noProof/>
+        </w:rPr>
+      </w:pPr>
+      <w:r>
+        <w:rPr>
+          <w:rFonts w:ascii="Iwona" w:hAnsi="Iwona"/>
+          <w:noProof/>
+        </w:rPr>
+        <w:t xml:space="preserve">The US remains a major film production hub globally </w:t>
+      </w:r>
+      <w:r>
+        <w:rPr>
+          <w:rFonts w:ascii="Iwona" w:hAnsi="Iwona"/>
+          <w:noProof/>
+          <w:u w:val="single"/>
+        </w:rPr>
+        <w:t>despite</w:t>
+      </w:r>
+      <w:r>
+        <w:rPr>
+          <w:rFonts w:ascii="Iwona" w:hAnsi="Iwona"/>
+          <w:noProof/>
+        </w:rPr>
+        <w:t xml:space="preserve"> (cho dù)</w:t>
+      </w:r>
+      <w:r>
+        <w:rPr>
+          <w:rFonts w:ascii="Iwona" w:hAnsi="Iwona"/>
+          <w:noProof/>
+        </w:rPr>
+        <w:t xml:space="preserve"> challenges, according to movie industry research firm ProdPro.</w:t>
+      </w:r>
+    </w:p>
+    <w:p>
+      <w:pPr>
+        <w:rPr>
+          <w:rFonts w:ascii="Iwona" w:hAnsi="Iwona"/>
+          <w:noProof/>
+        </w:rPr>
+      </w:pPr>
+      <w:r>
+        <w:rPr>
+          <w:rFonts w:ascii="Iwona" w:hAnsi="Iwona"/>
+          <w:noProof/>
+        </w:rPr>
+        <w:t>Its most recent annual report shows the country saw $14.54bn (£10.94bn) of production spending last year. That was down by 26% since 2022, though.</w:t>
+      </w:r>
+    </w:p>
+    <w:p>
+      <w:pPr>
+        <w:rPr>
+          <w:rFonts w:ascii="Iwona" w:hAnsi="Iwona"/>
+          <w:noProof/>
+        </w:rPr>
+      </w:pPr>
+      <w:r>
+        <w:rPr>
+          <w:rFonts w:ascii="Iwona" w:hAnsi="Iwona"/>
+          <w:noProof/>
+        </w:rPr>
+        <w:t>Countries that have attracted an increase in spending over the same period include Australia, New Zealand, Canada and the UK, according to the report.</w:t>
+      </w:r>
+    </w:p>
+    <w:p>
+      <w:pPr>
+        <w:rPr>
+          <w:rFonts w:ascii="Iwona" w:hAnsi="Iwona"/>
+          <w:noProof/>
+        </w:rPr>
+      </w:pPr>
+      <w:r>
+        <w:rPr>
+          <w:rFonts w:ascii="Iwona" w:hAnsi="Iwona"/>
+          <w:noProof/>
+        </w:rPr>
+        <w:t xml:space="preserve">Even before this most recent announcement, the US movie industry had been impacted by the </w:t>
+      </w:r>
+      <w:r>
+        <w:rPr>
+          <w:rFonts w:ascii="Iwona" w:hAnsi="Iwona"/>
+          <w:noProof/>
+          <w:u w:val="single"/>
+        </w:rPr>
+        <w:t>fallout</w:t>
+      </w:r>
+      <w:r>
+        <w:rPr>
+          <w:rFonts w:ascii="Iwona" w:hAnsi="Iwona"/>
+          <w:noProof/>
+        </w:rPr>
+        <w:t xml:space="preserve"> (</w:t>
+      </w:r>
+      <w:r>
+        <w:rPr>
+          <w:rFonts w:ascii="Iwona" w:hAnsi="Iwona"/>
+          <w:noProof/>
+          <w:highlight w:val="yellow"/>
+        </w:rPr>
+        <w:t>những ảnh hưởng tiêu cực/tác động tiêu cực</w:t>
+      </w:r>
+      <w:r>
+        <w:rPr>
+          <w:rFonts w:ascii="Iwona" w:hAnsi="Iwona"/>
+          <w:noProof/>
+        </w:rPr>
+        <w:t>)</w:t>
+      </w:r>
+      <w:r>
+        <w:rPr>
+          <w:rFonts w:ascii="Iwona" w:hAnsi="Iwona"/>
+          <w:noProof/>
+        </w:rPr>
+        <w:t xml:space="preserve"> from Trump's trade policies.</w:t>
+      </w:r>
+    </w:p>
+    <w:p>
+      <w:pPr>
+        <w:rPr>
+          <w:rFonts w:ascii="Iwona" w:hAnsi="Iwona"/>
+          <w:noProof/>
+        </w:rPr>
+      </w:pPr>
+      <w:r>
+        <w:rPr>
+          <w:rFonts w:ascii="Iwona" w:hAnsi="Iwona"/>
+          <w:noProof/>
+        </w:rPr>
+        <w:t>In April, China said it was reducing its quota of American films allowed into the country.</w:t>
+      </w:r>
+    </w:p>
+    <w:p>
+      <w:pPr>
+        <w:rPr>
+          <w:rFonts w:ascii="Iwona" w:hAnsi="Iwona"/>
+          <w:noProof/>
+        </w:rPr>
+      </w:pPr>
+      <w:r>
+        <w:rPr>
+          <w:rFonts w:ascii="Iwona" w:hAnsi="Iwona"/>
+          <w:noProof/>
+        </w:rPr>
+        <w:t xml:space="preserve">"The wrong action of the US government to abuse tariffs on China will </w:t>
+      </w:r>
+      <w:r>
+        <w:rPr>
+          <w:rFonts w:ascii="Iwona" w:hAnsi="Iwona"/>
+          <w:noProof/>
+          <w:u w:val="single"/>
+        </w:rPr>
+        <w:t>inevitably</w:t>
+      </w:r>
+      <w:r>
+        <w:rPr>
+          <w:rFonts w:ascii="Iwona" w:hAnsi="Iwona"/>
+          <w:noProof/>
+        </w:rPr>
+        <w:t xml:space="preserve"> (</w:t>
+      </w:r>
+      <w:r>
+        <w:rPr>
+          <w:rFonts w:ascii="Iwona" w:hAnsi="Iwona"/>
+          <w:noProof/>
+          <w:highlight w:val="yellow"/>
+        </w:rPr>
+        <w:t>không thể tránh khỏi</w:t>
+      </w:r>
+      <w:r>
+        <w:rPr>
+          <w:rFonts w:ascii="Iwona" w:hAnsi="Iwona"/>
+          <w:noProof/>
+        </w:rPr>
+        <w:t>)</w:t>
+      </w:r>
+      <w:r>
+        <w:rPr>
+          <w:rFonts w:ascii="Iwona" w:hAnsi="Iwona"/>
+          <w:noProof/>
+        </w:rPr>
+        <w:t xml:space="preserve"> further reduce the domestic audience's</w:t>
+      </w:r>
+      <w:r>
+        <w:rPr>
+          <w:rFonts w:ascii="Iwona" w:hAnsi="Iwona"/>
+          <w:noProof/>
+        </w:rPr>
+        <w:t xml:space="preserve"> (</w:t>
+      </w:r>
+      <w:r>
+        <w:rPr>
+          <w:rFonts w:ascii="Iwona" w:hAnsi="Iwona"/>
+          <w:noProof/>
+          <w:highlight w:val="yellow"/>
+        </w:rPr>
+        <w:t>khán giả trong nước</w:t>
+      </w:r>
+      <w:r>
+        <w:rPr>
+          <w:rFonts w:ascii="Iwona" w:hAnsi="Iwona"/>
+          <w:noProof/>
+        </w:rPr>
+        <w:t>)</w:t>
+      </w:r>
+      <w:r>
+        <w:rPr>
+          <w:rFonts w:ascii="Iwona" w:hAnsi="Iwona"/>
+          <w:noProof/>
+        </w:rPr>
+        <w:t xml:space="preserve"> favourability towards American films," the China Film Administration said.</w:t>
       </w:r>
       <w:bookmarkStart w:id="0" w:name="_GoBack"/>
       <w:bookmarkEnd w:id="0"/>
-      <w:r>
-        <w:rPr>
-          <w:rFonts w:ascii="Iwona" w:hAnsi="Iwona"/>
-          <w:b/>
-          <w:noProof/>
-        </w:rPr>
-        <w:t>be hit with 100% tariffs</w:t>
-      </w:r>
-    </w:p>
-    <w:p>
-      <w:pPr>
-        <w:rPr>
-          <w:rFonts w:ascii="Iwona" w:hAnsi="Iwona"/>
-          <w:noProof/>
-        </w:rPr>
-      </w:pPr>
-      <w:r>
-        <w:rPr>
-          <w:rFonts w:ascii="Iwona" w:hAnsi="Iwona"/>
-          <w:noProof/>
-        </w:rPr>
-        <w:t xml:space="preserve">US President Donald Trump says he will hit movies made in foreign countries with 100% tariffs, as he </w:t>
-      </w:r>
-      <w:r>
-        <w:rPr>
-          <w:rFonts w:ascii="Iwona" w:hAnsi="Iwona"/>
-          <w:noProof/>
-          <w:u w:val="single"/>
-        </w:rPr>
-        <w:t>ramps up</w:t>
-      </w:r>
-      <w:r>
-        <w:rPr>
-          <w:rFonts w:ascii="Iwona" w:hAnsi="Iwona"/>
-          <w:noProof/>
-        </w:rPr>
-        <w:t xml:space="preserve"> (đẩy nhanh)</w:t>
-      </w:r>
-      <w:r>
-        <w:rPr>
-          <w:rFonts w:ascii="Iwona" w:hAnsi="Iwona"/>
-          <w:noProof/>
-        </w:rPr>
-        <w:t xml:space="preserve"> trade </w:t>
-      </w:r>
-      <w:r>
-        <w:rPr>
-          <w:rFonts w:ascii="Iwona" w:hAnsi="Iwona"/>
-          <w:noProof/>
-          <w:u w:val="single"/>
-        </w:rPr>
-        <w:t>disputes</w:t>
-      </w:r>
-      <w:r>
-        <w:rPr>
-          <w:rFonts w:ascii="Iwona" w:hAnsi="Iwona"/>
-          <w:noProof/>
-        </w:rPr>
-        <w:t xml:space="preserve"> (tranh chấp)</w:t>
-      </w:r>
-      <w:r>
-        <w:rPr>
-          <w:rFonts w:ascii="Iwona" w:hAnsi="Iwona"/>
-          <w:noProof/>
-        </w:rPr>
-        <w:t xml:space="preserve"> with nations around the world.</w:t>
-      </w:r>
-    </w:p>
-    <w:p>
-      <w:pPr>
-        <w:rPr>
-          <w:rFonts w:ascii="Iwona" w:hAnsi="Iwona"/>
-          <w:noProof/>
-        </w:rPr>
-      </w:pPr>
-      <w:r>
-        <w:rPr>
-          <w:rFonts w:ascii="Iwona" w:hAnsi="Iwona"/>
-          <w:noProof/>
-        </w:rPr>
-        <w:t xml:space="preserve">Trump said he was </w:t>
-      </w:r>
-      <w:r>
-        <w:rPr>
-          <w:rFonts w:ascii="Iwona" w:hAnsi="Iwona"/>
-          <w:noProof/>
-          <w:u w:val="single"/>
-        </w:rPr>
-        <w:t>authori</w:t>
-      </w:r>
-      <w:r>
-        <w:rPr>
-          <w:rFonts w:ascii="Iwona" w:hAnsi="Iwona"/>
-          <w:noProof/>
-          <w:u w:val="single"/>
-        </w:rPr>
-        <w:t>s</w:t>
-      </w:r>
-      <w:r>
-        <w:rPr>
-          <w:rFonts w:ascii="Iwona" w:hAnsi="Iwona"/>
-          <w:noProof/>
-          <w:u w:val="single"/>
-        </w:rPr>
-        <w:t>ing</w:t>
-      </w:r>
-      <w:r>
-        <w:rPr>
-          <w:rFonts w:ascii="Iwona" w:hAnsi="Iwona"/>
-          <w:noProof/>
-        </w:rPr>
-        <w:t xml:space="preserve"> (ủy quyển)</w:t>
-      </w:r>
-      <w:r>
-        <w:rPr>
-          <w:rFonts w:ascii="Iwona" w:hAnsi="Iwona"/>
-          <w:noProof/>
-        </w:rPr>
-        <w:t xml:space="preserve"> the US Trade Representative to start the process to impose the levy because America's movie industry was dying "a very fast death".</w:t>
-      </w:r>
-    </w:p>
-    <w:p>
-      <w:pPr>
-        <w:rPr>
-          <w:rFonts w:ascii="Iwona" w:hAnsi="Iwona"/>
-          <w:noProof/>
-        </w:rPr>
-      </w:pPr>
-      <w:r>
-        <w:rPr>
-          <w:rFonts w:ascii="Iwona" w:hAnsi="Iwona"/>
-          <w:noProof/>
-        </w:rPr>
-        <w:t>He blamed a "concerted effort" by other countries that offer incentives to attract filmmakers and studios, which he described as a "National Security threat".</w:t>
-      </w:r>
-    </w:p>
-    <w:p>
-      <w:pPr>
-        <w:rPr>
-          <w:rFonts w:ascii="Iwona" w:hAnsi="Iwona"/>
-          <w:noProof/>
-        </w:rPr>
-      </w:pPr>
-      <w:r>
-        <w:rPr>
-          <w:rFonts w:ascii="Iwona" w:hAnsi="Iwona"/>
-          <w:noProof/>
-        </w:rPr>
-        <w:t>"It is, in addition to everything else, messaging and propaganda!" Trump said on his Truth Social platform. "WE WANT MOVIES MADE IN AMERICA, AGAIN!"</w:t>
-      </w:r>
-    </w:p>
-    <w:p>
-      <w:pPr>
-        <w:rPr>
-          <w:rFonts w:ascii="Iwona" w:hAnsi="Iwona"/>
-          <w:noProof/>
-        </w:rPr>
-      </w:pPr>
-      <w:r>
-        <w:rPr>
-          <w:rFonts w:ascii="Iwona" w:hAnsi="Iwona"/>
-          <w:noProof/>
-        </w:rPr>
-        <w:t>Since returning to the White House in January, Trump has imposed tariffs on countries around the world.</w:t>
-      </w:r>
-    </w:p>
-    <w:p>
-      <w:pPr>
-        <w:rPr>
-          <w:rFonts w:ascii="Iwona" w:hAnsi="Iwona"/>
-          <w:noProof/>
-        </w:rPr>
-      </w:pPr>
-      <w:r>
-        <w:rPr>
-          <w:rFonts w:ascii="Iwona" w:hAnsi="Iwona"/>
-          <w:noProof/>
-        </w:rPr>
-        <w:t>He argues tariffs will boost US manufacturers and protect jobs - but the global economy has been thrown into chaos as a result, and prices on goods around the world are expected to rise.</w:t>
-      </w:r>
-    </w:p>
-    <w:p>
-      <w:pPr>
-        <w:rPr>
-          <w:rFonts w:ascii="Iwona" w:hAnsi="Iwona"/>
-          <w:noProof/>
-        </w:rPr>
-      </w:pPr>
-      <w:r>
-        <w:rPr>
-          <w:rFonts w:ascii="Iwona" w:hAnsi="Iwona"/>
-          <w:noProof/>
-        </w:rPr>
-        <w:t>Ahead of his inauguration, Trump appointed three film stars - Jon Voight, Mel Gibson and Sylvester Stallone - to be special ambassadors tasked with promoting business opportunities in Hollywood, which he described as a "great but very troubled place".</w:t>
-      </w:r>
-    </w:p>
-    <w:p>
-      <w:pPr>
-        <w:rPr>
-          <w:rFonts w:ascii="Iwona" w:hAnsi="Iwona"/>
-          <w:noProof/>
-        </w:rPr>
-      </w:pPr>
-      <w:r>
-        <w:rPr>
-          <w:rFonts w:ascii="Iwona" w:hAnsi="Iwona"/>
-          <w:noProof/>
-        </w:rPr>
-        <w:t>“</w:t>
-      </w:r>
-      <w:r>
-        <w:rPr>
-          <w:rFonts w:ascii="Iwona" w:hAnsi="Iwona"/>
-          <w:noProof/>
-        </w:rPr>
-        <w:t>They will serve as Special Envoys to me for the purpose of bringing Hollywood, which has lost much business over the last four years to Foreign Countries, BACK—BIGGER, BETTER, AND STRONGER THAN EVER BEFORE!" Trump wrote at the time.</w:t>
-      </w:r>
-    </w:p>
-    <w:p>
-      <w:pPr>
-        <w:rPr>
-          <w:rFonts w:ascii="Iwona" w:hAnsi="Iwona"/>
-          <w:noProof/>
-        </w:rPr>
-      </w:pPr>
-      <w:r>
-        <w:rPr>
-          <w:rFonts w:ascii="Iwona" w:hAnsi="Iwona"/>
-          <w:noProof/>
-        </w:rPr>
-        <w:t>US Commerce Secretary Howard Lutnick responded to the latest announcement, saying "We're on it".</w:t>
-      </w:r>
-    </w:p>
-    <w:p>
-      <w:pPr>
-        <w:rPr>
-          <w:rFonts w:ascii="Iwona" w:hAnsi="Iwona"/>
-          <w:noProof/>
-        </w:rPr>
-      </w:pPr>
-      <w:r>
-        <w:rPr>
-          <w:rFonts w:ascii="Iwona" w:hAnsi="Iwona"/>
-          <w:noProof/>
-        </w:rPr>
-        <w:t>The US remains a major film production hub globally despite challenges, according to movie industry research firm ProdPro.</w:t>
-      </w:r>
-    </w:p>
-    <w:p>
-      <w:pPr>
-        <w:rPr>
-          <w:rFonts w:ascii="Iwona" w:hAnsi="Iwona"/>
-          <w:noProof/>
-        </w:rPr>
-      </w:pPr>
-      <w:r>
-        <w:rPr>
-          <w:rFonts w:ascii="Iwona" w:hAnsi="Iwona"/>
-          <w:noProof/>
-        </w:rPr>
-        <w:t>Its most recent annual report shows the country saw $14.54bn (£10.94bn) of production spending last year. That was down by 26% since 2022, though.</w:t>
-      </w:r>
-    </w:p>
-    <w:p>
-      <w:pPr>
-        <w:rPr>
-          <w:rFonts w:ascii="Iwona" w:hAnsi="Iwona"/>
-          <w:noProof/>
-        </w:rPr>
-      </w:pPr>
-      <w:r>
-        <w:rPr>
-          <w:rFonts w:ascii="Iwona" w:hAnsi="Iwona"/>
-          <w:noProof/>
-        </w:rPr>
-        <w:t>Countries that have attracted an increase in spending over the same period include Australia, New Zealand, Canada and the UK, according to the report.</w:t>
-      </w:r>
-    </w:p>
-    <w:p>
-      <w:pPr>
-        <w:rPr>
-          <w:rFonts w:ascii="Iwona" w:hAnsi="Iwona"/>
-          <w:noProof/>
-        </w:rPr>
-      </w:pPr>
-      <w:r>
-        <w:rPr>
-          <w:rFonts w:ascii="Iwona" w:hAnsi="Iwona"/>
-          <w:noProof/>
-        </w:rPr>
-        <w:t>Even before this most recent announcement, the US movie industry had been impacted by the fallout from Trump's trade policies.</w:t>
-      </w:r>
-    </w:p>
-    <w:p>
-      <w:pPr>
-        <w:rPr>
-          <w:rFonts w:ascii="Iwona" w:hAnsi="Iwona"/>
-          <w:noProof/>
-        </w:rPr>
-      </w:pPr>
-      <w:r>
-        <w:rPr>
-          <w:rFonts w:ascii="Iwona" w:hAnsi="Iwona"/>
-          <w:noProof/>
-        </w:rPr>
-        <w:t>In April, China said it was reducing its quota of American films allowed into the country.</w:t>
-      </w:r>
-    </w:p>
-    <w:p>
-      <w:pPr>
-        <w:rPr>
-          <w:rFonts w:ascii="Iwona" w:hAnsi="Iwona"/>
-          <w:noProof/>
-        </w:rPr>
-      </w:pPr>
-      <w:r>
-        <w:rPr>
-          <w:rFonts w:ascii="Iwona" w:hAnsi="Iwona"/>
-          <w:noProof/>
-        </w:rPr>
-        <w:t>"The wrong action of the US government to abuse tariffs on China will inevitably further reduce the domestic audience's favourability towards American films," the China Film Administration said.</w:t>
-      </w:r>
     </w:p>
     <w:p>
       <w:pPr>
@@ -378,6 +868,7 @@
           <w:rFonts w:ascii="Iwona" w:hAnsi="Iwona"/>
           <w:noProof/>
         </w:rPr>
+        <w:lastRenderedPageBreak/>
         <w:t xml:space="preserve">Ref: </w:t>
       </w:r>
       <w:hyperlink r:id="rId4" w:history="1">
